--- a/法令ファイル/主要農作物種子法/主要農作物種子法（昭和二十七年法律第百三十一号）.docx
+++ b/法令ファイル/主要農作物種子法/主要農作物種子法（昭和二十七年法律第百三十一号）.docx
@@ -145,7 +145,6 @@
         <w:ind w:left="440"/>
       </w:pPr>
       <w:r>
-        <w:br/>
         <w:t>ほヽ</w:t>
         <w:br/>
         <w:t>場審査及び生産物審査（以下本条において「審査」という。）は、指定種子生産者の請求によつて行う。</w:t>
@@ -319,6 +318,18 @@
       </w:r>
     </w:p>
     <w:p>
+      <w:pPr>
+        <w:pStyle w:val="Heading5"/>
+        <w:ind w:left="440"/>
+      </w:pPr>
+      <w:r>
+        <w:t>１</w:t>
+      </w:r>
+    </w:p>
+    <w:p>
+      <w:pPr>
+        <w:ind w:left="440"/>
+      </w:pPr>
       <w:r>
         <w:t>この法律は、公布の日から施行する。</w:t>
       </w:r>
@@ -333,7 +344,37 @@
         <w:pStyle w:val="Heading1"/>
       </w:pPr>
       <w:r>
-        <w:t>附　則（昭和二八年三月二〇日法律第二〇号）</w:t>
+        <w:t>附則（昭和二八年三月二〇日法律第二〇号）</w:t>
+      </w:r>
+    </w:p>
+    <w:p>
+      <w:pPr>
+        <w:pStyle w:val="Heading5"/>
+        <w:ind w:left="440"/>
+      </w:pPr>
+      <w:r>
+        <w:t>１</w:t>
+      </w:r>
+    </w:p>
+    <w:p>
+      <w:pPr>
+        <w:ind w:left="440"/>
+      </w:pPr>
+      <w:r>
+        <w:t>この法律は、公布の日から施行する。</w:t>
+      </w:r>
+    </w:p>
+    <w:p>
+      <w:r>
+        <w:br w:type="page"/>
+      </w:r>
+    </w:p>
+    <w:p>
+      <w:pPr>
+        <w:pStyle w:val="Heading1"/>
+      </w:pPr>
+      <w:r>
+        <w:t>附則（昭和五一年六月一一日法律第六五号）</w:t>
       </w:r>
     </w:p>
     <w:p>
@@ -351,25 +392,7 @@
         <w:pStyle w:val="Heading1"/>
       </w:pPr>
       <w:r>
-        <w:t>附　則（昭和五一年六月一一日法律第六五号）</w:t>
-      </w:r>
-    </w:p>
-    <w:p>
-      <w:r>
-        <w:t>この法律は、公布の日から施行する。</w:t>
-      </w:r>
-    </w:p>
-    <w:p>
-      <w:r>
-        <w:br w:type="page"/>
-      </w:r>
-    </w:p>
-    <w:p>
-      <w:pPr>
-        <w:pStyle w:val="Heading1"/>
-      </w:pPr>
-      <w:r>
-        <w:t>附　則（昭和五三年七月五日法律第八七号）</w:t>
+        <w:t>附則（昭和五三年七月五日法律第八七号）</w:t>
       </w:r>
     </w:p>
     <w:p>
@@ -395,7 +418,7 @@
         <w:pStyle w:val="Heading1"/>
       </w:pPr>
       <w:r>
-        <w:t>附　則（昭和六一年六月一〇日法律第七九号）</w:t>
+        <w:t>附則（昭和六一年六月一〇日法律第七九号）</w:t>
       </w:r>
     </w:p>
     <w:p>
@@ -413,7 +436,7 @@
         <w:pStyle w:val="Heading1"/>
       </w:pPr>
       <w:r>
-        <w:t>附　則（平成一〇年三月三一日法律第三〇号）</w:t>
+        <w:t>附則（平成一〇年三月三一日法律第三〇号）</w:t>
       </w:r>
     </w:p>
     <w:p>
@@ -452,7 +475,7 @@
         <w:pStyle w:val="Heading1"/>
       </w:pPr>
       <w:r>
-        <w:t>附　則（平成一一年七月一六日法律第八七号）</w:t>
+        <w:t>附則（平成一一年七月一六日法律第八七号）</w:t>
       </w:r>
     </w:p>
     <w:p>
@@ -466,23 +489,23 @@
     <w:p>
       <w:r>
         <w:t>この法律は、平成十二年四月一日から施行する。</w:t>
+        <w:br/>
+        <w:t>ただし、次の各号に掲げる規定は、当該各号に定める日から施行する。</w:t>
       </w:r>
     </w:p>
     <w:p>
       <w:pPr>
-        <w:pStyle w:val="Heading6"/>
+        <w:pStyle w:val="ListBullet"/>
         <w:ind w:left="880"/>
       </w:pPr>
       <w:r>
         <w:t>一</w:t>
-      </w:r>
-    </w:p>
-    <w:p>
-      <w:pPr>
-        <w:ind w:left="880"/>
-      </w:pPr>
-      <w:r>
+        <w:br/>
         <w:t>第一条中地方自治法第二百五十条の次に五条、節名並びに二款及び款名を加える改正規定（同法第二百五十条の九第一項に係る部分（両議院の同意を得ることに係る部分に限る。）に限る。）、第四十条中自然公園法附則第九項及び第十項の改正規定（同法附則第十項に係る部分に限る。）、第二百四十四条の規定（農業改良助長法第十四条の三の改正規定に係る部分を除く。）並びに第四百七十二条の規定（市町村の合併の特例に関する法律第六条、第八条及び第十七条の改正規定に係る部分を除く。）並びに附則第七条、第十条、第十二条、第五十九条ただし書、第六十条第四項及び第五項、第七十三条、第七十七条、第百五十七条第四項から第六項まで、第百六十条、第百六十三条、第百六十四条並びに第二百二条の規定</w:t>
+        <w:br/>
+        <w:br/>
+        <w:br/>
+        <w:t>公布の日</w:t>
       </w:r>
     </w:p>
     <w:p>
@@ -509,6 +532,8 @@
     <w:p>
       <w:r>
         <w:t>施行日前にされた国等の事務に係る処分であって、当該処分をした行政庁（以下この条において「処分庁」という。）に施行日前に行政不服審査法に規定する上級行政庁（以下この条において「上級行政庁」という。）があったものについての同法による不服申立てについては、施行日以後においても、当該処分庁に引き続き上級行政庁があるものとみなして、行政不服審査法の規定を適用する。</w:t>
+        <w:br/>
+        <w:t>この場合において、当該処分庁の上級行政庁とみなされる行政庁は、施行日前に当該処分庁の上級行政庁であった行政庁とする。</w:t>
       </w:r>
     </w:p>
     <w:p>
@@ -577,7 +602,7 @@
         <w:pStyle w:val="Heading1"/>
       </w:pPr>
       <w:r>
-        <w:t>附　則（平成一一年一二月二二日法律第一六〇号）</w:t>
+        <w:t>附則（平成一一年一二月二二日法律第一六〇号）</w:t>
       </w:r>
     </w:p>
     <w:p>
@@ -591,23 +616,23 @@
     <w:p>
       <w:r>
         <w:t>この法律（第二条及び第三条を除く。）は、平成十三年一月六日から施行する。</w:t>
+        <w:br/>
+        <w:t>ただし、次の各号に掲げる規定は、当該各号に定める日から施行する。</w:t>
       </w:r>
     </w:p>
     <w:p>
       <w:pPr>
-        <w:pStyle w:val="Heading6"/>
+        <w:pStyle w:val="ListBullet"/>
         <w:ind w:left="880"/>
       </w:pPr>
       <w:r>
         <w:t>一</w:t>
-      </w:r>
-    </w:p>
-    <w:p>
-      <w:pPr>
-        <w:ind w:left="880"/>
-      </w:pPr>
-      <w:r>
+        <w:br/>
         <w:t>第九百九十五条（核原料物質、核燃料物質及び原子炉の規制に関する法律の一部を改正する法律附則の改正規定に係る部分に限る。）、第千三百五条、第千三百六条、第千三百二十四条第二項、第千三百二十六条第二項及び第千三百四十四条の規定</w:t>
+        <w:br/>
+        <w:br/>
+        <w:br/>
+        <w:t>公布の日</w:t>
       </w:r>
     </w:p>
     <w:p>
@@ -620,7 +645,7 @@
         <w:pStyle w:val="Heading1"/>
       </w:pPr>
       <w:r>
-        <w:t>附　則（平成一八年六月七日法律第五三号）</w:t>
+        <w:t>附則（平成一八年六月七日法律第五三号）</w:t>
       </w:r>
     </w:p>
     <w:p>
@@ -656,7 +681,7 @@
     </w:pPr>
     <w:r>
       <w:tab/>
-      <w:t>WeGov v0.1 - FTS141</w:t>
+      <w:t>WeGov v0.2 - FTS141</w:t>
     </w:r>
   </w:p>
 </w:ftr>
